--- a/itour-parent/springboot整合FastDFS分布式文件系统.docx
+++ b/itour-parent/springboot整合FastDFS分布式文件系统.docx
@@ -42,15 +42,82 @@
       </w:r>
       <w:proofErr w:type="spellEnd"/>
       <w:r>
-        <w:t xml:space="preserve">是用c语言编写的一款开源的分布式文件系统，充分考虑了冗余备份、负载均衡、线性扩容等机制，并注重高可用、高性能等指标，功能包括：文件存储、文件同步、文件访问（文件上传、文件下载）等，解决了大容量存储和负载均衡的问题。特别适合中小文件（建议范围： 4KB &lt; </w:t>
+        <w:t>是用c语言编写的一款开源的分布式文件系统，充分考虑了冗余备份、负载均衡、线性扩容等机制，并注重高可用、高性能等指标，功能包括：文件存储、文件同步、文件访问（文件上传、文件下载）等，解决了大容量存储和负载均衡的问题。特别适合中小文件</w:t>
+      </w:r>
+      <w:r>
+        <w:rPr>
+          <w:b/>
+          <w:bCs/>
+          <w:color w:val="FF0000"/>
+        </w:rPr>
+        <w:t xml:space="preserve">（建议范围： 4KB &lt; </w:t>
       </w:r>
       <w:proofErr w:type="spellStart"/>
       <w:r>
+        <w:rPr>
+          <w:b/>
+          <w:bCs/>
+          <w:color w:val="FF0000"/>
+        </w:rPr>
         <w:t>file_size</w:t>
       </w:r>
       <w:proofErr w:type="spellEnd"/>
       <w:r>
-        <w:t xml:space="preserve"> &lt;500MB），对以文件为载体的在线服务，如相册网站、视频网站等。</w:t>
+        <w:rPr>
+          <w:b/>
+          <w:bCs/>
+          <w:color w:val="FF0000"/>
+        </w:rPr>
+        <w:t xml:space="preserve"> &lt;500MB）</w:t>
+      </w:r>
+      <w:r>
+        <w:t>，对以文件为载体的在线服务，如相册网站、视频网站等。</w:t>
+      </w:r>
+    </w:p>
+    <w:p>
+      <w:r>
+        <w:rPr>
+          <w:rFonts w:hint="eastAsia"/>
+        </w:rPr>
+        <w:t>相关资料：</w:t>
+      </w:r>
+      <w:hyperlink r:id="rId5" w:history="1">
+        <w:r>
+          <w:rPr>
+            <w:rStyle w:val="a4"/>
+          </w:rPr>
+          <w:t>https://www.cnblogs.com/chiangchou/p/fastdfs.html</w:t>
+        </w:r>
+      </w:hyperlink>
+    </w:p>
+    <w:p>
+      <w:pPr>
+        <w:ind w:firstLineChars="500" w:firstLine="1050"/>
+      </w:pPr>
+      <w:r>
+        <w:rPr>
+          <w:rFonts w:hint="eastAsia"/>
+        </w:rPr>
+        <w:t xml:space="preserve"> </w:t>
+      </w:r>
+      <w:hyperlink r:id="rId6" w:history="1">
+        <w:r>
+          <w:rPr>
+            <w:rStyle w:val="a4"/>
+          </w:rPr>
+          <w:t>https://www.cnblogs.com/mrhelloworld/p/fastdfs.html</w:t>
+        </w:r>
+      </w:hyperlink>
+    </w:p>
+    <w:p>
+      <w:pPr>
+        <w:ind w:firstLineChars="200" w:firstLine="420"/>
+        <w:rPr>
+          <w:rFonts w:hint="eastAsia"/>
+        </w:rPr>
+      </w:pPr>
+      <w:r>
+        <w:t xml:space="preserve"> </w:t>
       </w:r>
     </w:p>
     <w:p>
@@ -79,6 +146,12 @@
         </w:rPr>
         <w:t>使用Docker方式安装;</w:t>
       </w:r>
+    </w:p>
+    <w:p>
+      <w:pPr>
+        <w:pStyle w:val="a3"/>
+        <w:ind w:left="360" w:firstLineChars="0" w:firstLine="0"/>
+      </w:pPr>
     </w:p>
     <w:p>
       <w:pPr>
@@ -226,6 +299,7 @@
         <w:tab/>
         <w:t xml:space="preserve"> </w:t>
       </w:r>
+      <w:proofErr w:type="gramStart"/>
       <w:r>
         <w:rPr>
           <w:rFonts w:ascii="Consolas" w:hAnsi="Consolas" w:cs="Consolas"/>
@@ -270,6 +344,7 @@
         <w:t>com.github.tobato</w:t>
       </w:r>
       <w:proofErr w:type="spellEnd"/>
+      <w:proofErr w:type="gramEnd"/>
       <w:r>
         <w:rPr>
           <w:rFonts w:ascii="Consolas" w:hAnsi="Consolas" w:cs="Consolas"/>
@@ -565,7 +640,7 @@
         <w:adjustRightInd w:val="0"/>
         <w:jc w:val="left"/>
         <w:rPr>
-          <w:rFonts w:ascii="Consolas" w:hAnsi="Consolas" w:cs="Consolas" w:hint="eastAsia"/>
+          <w:rFonts w:ascii="Consolas" w:hAnsi="Consolas" w:cs="Consolas"/>
           <w:kern w:val="0"/>
           <w:sz w:val="28"/>
           <w:szCs w:val="28"/>
@@ -588,7 +663,7 @@
         <w:pStyle w:val="a3"/>
         <w:ind w:left="360" w:firstLineChars="0" w:firstLine="0"/>
       </w:pPr>
-      <w:hyperlink r:id="rId5" w:history="1">
+      <w:hyperlink r:id="rId7" w:history="1">
         <w:r>
           <w:rPr>
             <w:rStyle w:val="a4"/>
@@ -602,7 +677,7 @@
         <w:pStyle w:val="a3"/>
         <w:ind w:left="360" w:firstLineChars="0" w:firstLine="0"/>
       </w:pPr>
-      <w:hyperlink r:id="rId6" w:history="1">
+      <w:hyperlink r:id="rId8" w:history="1">
         <w:r>
           <w:rPr>
             <w:rStyle w:val="a4"/>
@@ -616,7 +691,7 @@
         <w:pStyle w:val="a3"/>
         <w:ind w:left="360" w:firstLineChars="0" w:firstLine="0"/>
       </w:pPr>
-      <w:hyperlink r:id="rId7" w:history="1">
+      <w:hyperlink r:id="rId9" w:history="1">
         <w:r>
           <w:rPr>
             <w:rStyle w:val="a4"/>
@@ -629,28 +704,24 @@
       <w:pPr>
         <w:pStyle w:val="a3"/>
         <w:ind w:left="360" w:firstLineChars="0" w:firstLine="0"/>
-        <w:rPr>
-          <w:rFonts w:hint="eastAsia"/>
-        </w:rPr>
       </w:pPr>
     </w:p>
     <w:p>
       <w:pPr>
         <w:pStyle w:val="a3"/>
         <w:ind w:left="360" w:firstLineChars="0" w:firstLine="0"/>
-        <w:rPr>
-          <w:rFonts w:hint="eastAsia"/>
-        </w:rPr>
       </w:pPr>
     </w:p>
     <w:p>
       <w:pPr>
         <w:pStyle w:val="a3"/>
         <w:ind w:left="720" w:firstLineChars="0" w:firstLine="0"/>
-        <w:rPr>
-          <w:rFonts w:hint="eastAsia"/>
-        </w:rPr>
-      </w:pPr>
+      </w:pPr>
+      <w:proofErr w:type="spellStart"/>
+      <w:r>
+        <w:t>GlusterFS</w:t>
+      </w:r>
+      <w:proofErr w:type="spellEnd"/>
     </w:p>
     <w:sectPr>
       <w:pgSz w:w="11906" w:h="16838"/>
